--- a/Osterholt_Maier_2020_submission_2.docx
+++ b/Osterholt_Maier_2020_submission_2.docx
@@ -1077,19 +1077,11 @@
         </w:rPr>
         <w:t xml:space="preserve">transfer functions. </w:t>
       </w:r>
-      <w:proofErr w:type="gramStart"/>
-      <w:r>
-        <w:rPr>
-          <w:lang w:val="en-US"/>
-        </w:rPr>
-        <w:t>A sufficient</w:t>
-      </w:r>
-      <w:proofErr w:type="gramEnd"/>
-      <w:r>
-        <w:rPr>
-          <w:lang w:val="en-US"/>
-        </w:rPr>
-        <w:t xml:space="preserve"> </w:t>
+      <w:r>
+        <w:rPr>
+          <w:lang w:val="en-US"/>
+        </w:rPr>
+        <w:t xml:space="preserve">A sufficient </w:t>
       </w:r>
       <w:r>
         <w:rPr>
@@ -2818,21 +2810,7 @@
         <w:rPr>
           <w:lang w:val="en-US"/>
         </w:rPr>
-        <w:t xml:space="preserve">measurements have the disadvantage that normally only small cores are analyzed. On the one hand multiple samples </w:t>
-      </w:r>
-      <w:proofErr w:type="gramStart"/>
-      <w:r>
-        <w:rPr>
-          <w:lang w:val="en-US"/>
-        </w:rPr>
-        <w:t>have to</w:t>
-      </w:r>
-      <w:proofErr w:type="gramEnd"/>
-      <w:r>
-        <w:rPr>
-          <w:lang w:val="en-US"/>
-        </w:rPr>
-        <w:t xml:space="preserve"> be analyzed in order to get representative information about a soil which makes this method laborious. On the other hand soil structures can be disturbed </w:t>
+        <w:t xml:space="preserve">measurements have the disadvantage that normally only small cores are analyzed. On the one hand multiple samples have to be analyzed in order to get representative information about a soil which makes this method laborious. On the other hand soil structures can be disturbed </w:t>
       </w:r>
       <w:r>
         <w:rPr>
@@ -4281,21 +4259,7 @@
         <w:rPr>
           <w:lang w:val="en-US"/>
         </w:rPr>
-        <w:t xml:space="preserve"> as a tracer gas in natural soil </w:t>
-      </w:r>
-      <w:proofErr w:type="gramStart"/>
-      <w:r>
-        <w:rPr>
-          <w:lang w:val="en-US"/>
-        </w:rPr>
-        <w:t>despite the fact that</w:t>
-      </w:r>
-      <w:proofErr w:type="gramEnd"/>
-      <w:r>
-        <w:rPr>
-          <w:lang w:val="en-US"/>
-        </w:rPr>
-        <w:t xml:space="preserve"> CO</w:t>
+        <w:t xml:space="preserve"> as a tracer gas in natural soil despite the fact that CO</w:t>
       </w:r>
       <w:r>
         <w:rPr>
@@ -5555,6 +5519,7 @@
         </w:rPr>
         <w:t>(</w:t>
       </w:r>
+      <w:proofErr w:type="spellStart"/>
       <w:r>
         <w:rPr>
           <w:rFonts w:ascii="Calibri" w:hAnsi="Calibri" w:cs="Times New Roman"/>
@@ -5565,6 +5530,7 @@
         </w:rPr>
         <w:t>Massman</w:t>
       </w:r>
+      <w:proofErr w:type="spellEnd"/>
       <w:r>
         <w:rPr>
           <w:rFonts w:ascii="Calibri" w:hAnsi="Calibri" w:cs="Times New Roman"/>
@@ -6594,19 +6560,11 @@
         </w:rPr>
         <w:t xml:space="preserve"> profiles </w:t>
       </w:r>
-      <w:proofErr w:type="gramStart"/>
-      <w:r>
-        <w:rPr>
-          <w:lang w:val="en-US"/>
-        </w:rPr>
-        <w:t>have to</w:t>
-      </w:r>
-      <w:proofErr w:type="gramEnd"/>
-      <w:r>
-        <w:rPr>
-          <w:lang w:val="en-US"/>
-        </w:rPr>
-        <w:t xml:space="preserve"> be </w:t>
+      <w:r>
+        <w:rPr>
+          <w:lang w:val="en-US"/>
+        </w:rPr>
+        <w:t xml:space="preserve">have to be </w:t>
       </w:r>
       <w:r>
         <w:rPr>
@@ -8190,7 +8148,43 @@
         <w:rPr>
           <w:lang w:val="en-US"/>
         </w:rPr>
-        <w:t>To test the method without CO</w:t>
+        <w:t xml:space="preserve">To test the method </w:t>
+      </w:r>
+      <w:r>
+        <w:rPr>
+          <w:lang w:val="en-US"/>
+        </w:rPr>
+        <w:t>under controlled conditions</w:t>
+      </w:r>
+      <w:r>
+        <w:rPr>
+          <w:lang w:val="en-US"/>
+        </w:rPr>
+        <w:t xml:space="preserve"> we installed the </w:t>
+      </w:r>
+      <w:r>
+        <w:rPr>
+          <w:lang w:val="en-US"/>
+        </w:rPr>
+        <w:t>probe</w:t>
+      </w:r>
+      <w:r>
+        <w:rPr>
+          <w:lang w:val="en-US"/>
+        </w:rPr>
+        <w:t xml:space="preserve"> in a bucket filled with different </w:t>
+      </w:r>
+      <w:r>
+        <w:rPr>
+          <w:lang w:val="en-US"/>
+        </w:rPr>
+        <w:t xml:space="preserve">inorganic </w:t>
+      </w:r>
+      <w:r>
+        <w:rPr>
+          <w:lang w:val="en-US"/>
+        </w:rPr>
+        <w:t>substrates. We used sand, grit and a mixture of both as substrates. CO</w:t>
       </w:r>
       <w:r>
         <w:rPr>
@@ -8203,64 +8197,43 @@
         <w:rPr>
           <w:lang w:val="en-US"/>
         </w:rPr>
-        <w:t xml:space="preserve"> production we installed the </w:t>
-      </w:r>
-      <w:r>
-        <w:rPr>
-          <w:lang w:val="en-US"/>
-        </w:rPr>
-        <w:t>probe</w:t>
-      </w:r>
-      <w:r>
-        <w:rPr>
-          <w:lang w:val="en-US"/>
-        </w:rPr>
-        <w:t xml:space="preserve"> in a bucket filled with different </w:t>
-      </w:r>
-      <w:r>
-        <w:rPr>
-          <w:lang w:val="en-US"/>
-        </w:rPr>
-        <w:t xml:space="preserve">inorganic </w:t>
-      </w:r>
-      <w:r>
-        <w:rPr>
-          <w:lang w:val="en-US"/>
-        </w:rPr>
-        <w:t>substrates. We used sand, grit and a mixture of both as substrates. CO</w:t>
-      </w:r>
-      <w:r>
-        <w:rPr>
-          <w:vertAlign w:val="subscript"/>
-          <w:lang w:val="en-US"/>
-        </w:rPr>
-        <w:t>2</w:t>
-      </w:r>
-      <w:r>
-        <w:rPr>
-          <w:lang w:val="en-US"/>
-        </w:rPr>
         <w:t xml:space="preserve"> was injected until </w:t>
       </w:r>
-      <w:proofErr w:type="gramStart"/>
       <w:r>
         <w:rPr>
           <w:lang w:val="en-US"/>
         </w:rPr>
         <w:t>steady-state</w:t>
       </w:r>
-      <w:proofErr w:type="gramEnd"/>
-      <w:r>
-        <w:rPr>
-          <w:lang w:val="en-US"/>
-        </w:rPr>
-        <w:t xml:space="preserve"> was reached. We repeated the injection twice with each substrate.</w:t>
-      </w:r>
-      <w:r>
-        <w:rPr>
-          <w:lang w:val="en-US"/>
-        </w:rPr>
-        <w:t xml:space="preserve"> To model gas transport in the bucket experiments and derive </w:t>
+      <w:r>
+        <w:rPr>
+          <w:lang w:val="en-US"/>
+        </w:rPr>
+        <w:t xml:space="preserve"> was reached.</w:t>
+      </w:r>
+      <w:r>
+        <w:rPr>
+          <w:lang w:val="en-US"/>
+        </w:rPr>
+        <w:t xml:space="preserve"> </w:t>
+      </w:r>
+      <w:r>
+        <w:rPr>
+          <w:lang w:val="en-US"/>
+        </w:rPr>
+        <w:t>We repeated the injection twice with each substrate.</w:t>
+      </w:r>
+      <w:r>
+        <w:rPr>
+          <w:lang w:val="en-US"/>
+        </w:rPr>
+        <w:t xml:space="preserve"> </w:t>
+      </w:r>
+      <w:r>
+        <w:rPr>
+          <w:lang w:val="en-US"/>
+        </w:rPr>
+        <w:t xml:space="preserve">To model gas transport in the bucket experiments and derive </w:t>
       </w:r>
       <w:r>
         <w:rPr>
@@ -8281,6 +8254,12 @@
           <w:lang w:val="en-US"/>
         </w:rPr>
         <w:t>, we implemented the geometry of the bucket in the COMSOL model.</w:t>
+      </w:r>
+      <w:r>
+        <w:rPr>
+          <w:lang w:val="en-US"/>
+        </w:rPr>
+        <w:t xml:space="preserve"> </w:t>
       </w:r>
     </w:p>
     <w:p>
@@ -8375,7 +8354,7 @@
         <w:rPr>
           <w:lang w:val="en-US"/>
         </w:rPr>
-        <w:t xml:space="preserve">for details please see </w:t>
+        <w:t xml:space="preserve">for details see </w:t>
       </w:r>
       <w:r>
         <w:rPr>
@@ -8433,6 +8412,458 @@
         </w:rPr>
         <w:t>.</w:t>
       </w:r>
+      <w:r>
+        <w:rPr>
+          <w:lang w:val="en-US"/>
+        </w:rPr>
+        <w:t xml:space="preserve"> </w:t>
+      </w:r>
+    </w:p>
+    <w:p>
+      <w:pPr>
+        <w:rPr>
+          <w:lang w:val="en-US"/>
+        </w:rPr>
+      </w:pPr>
+      <w:r>
+        <w:rPr>
+          <w:lang w:val="en-US"/>
+        </w:rPr>
+        <w:t>CO2 production inside the soil was simulated by additional CO2 injection (</w:t>
+      </w:r>
+      <w:proofErr w:type="spellStart"/>
+      <w:r>
+        <w:rPr>
+          <w:lang w:val="en-US"/>
+        </w:rPr>
+        <w:t>Psim</w:t>
+      </w:r>
+      <w:proofErr w:type="spellEnd"/>
+      <w:r>
+        <w:rPr>
+          <w:lang w:val="en-US"/>
+        </w:rPr>
+        <w:t xml:space="preserve">) at the bottom of the bucket. </w:t>
+      </w:r>
+      <w:proofErr w:type="spellStart"/>
+      <w:r>
+        <w:rPr>
+          <w:lang w:val="en-US"/>
+        </w:rPr>
+        <w:t>Psim</w:t>
+      </w:r>
+      <w:proofErr w:type="spellEnd"/>
+      <w:r>
+        <w:rPr>
+          <w:lang w:val="en-US"/>
+        </w:rPr>
+        <w:t xml:space="preserve"> was injected through a</w:t>
+      </w:r>
+      <w:r>
+        <w:rPr>
+          <w:lang w:val="en-US"/>
+        </w:rPr>
+        <w:t xml:space="preserve"> membrane tube spiral </w:t>
+      </w:r>
+      <w:r>
+        <w:rPr>
+          <w:lang w:val="en-US"/>
+        </w:rPr>
+        <w:t>(</w:t>
+      </w:r>
+      <w:proofErr w:type="spellStart"/>
+      <w:r>
+        <w:rPr>
+          <w:lang w:val="en-US"/>
+        </w:rPr>
+        <w:t>Accurel</w:t>
+      </w:r>
+      <w:proofErr w:type="spellEnd"/>
+      <w:r>
+        <w:rPr>
+          <w:lang w:val="en-US"/>
+        </w:rPr>
+        <w:t>©</w:t>
+      </w:r>
+      <w:r>
+        <w:rPr>
+          <w:lang w:val="en-US"/>
+        </w:rPr>
+        <w:t xml:space="preserve"> </w:t>
+      </w:r>
+      <w:r>
+        <w:rPr>
+          <w:lang w:val="en-US"/>
+        </w:rPr>
+        <w:t>PP V8/2HF,</w:t>
+      </w:r>
+      <w:r>
+        <w:rPr>
+          <w:lang w:val="en-US"/>
+        </w:rPr>
+        <w:t xml:space="preserve"> </w:t>
+      </w:r>
+      <w:proofErr w:type="spellStart"/>
+      <w:r>
+        <w:rPr>
+          <w:lang w:val="en-US"/>
+        </w:rPr>
+        <w:t>Membrana</w:t>
+      </w:r>
+      <w:proofErr w:type="spellEnd"/>
+      <w:r>
+        <w:rPr>
+          <w:lang w:val="en-US"/>
+        </w:rPr>
+        <w:t xml:space="preserve"> GmbH, Germany)</w:t>
+      </w:r>
+      <w:r>
+        <w:rPr>
+          <w:lang w:val="en-US"/>
+        </w:rPr>
+        <w:t xml:space="preserve"> that w</w:t>
+      </w:r>
+      <w:r>
+        <w:rPr>
+          <w:lang w:val="en-US"/>
+        </w:rPr>
+        <w:t>as</w:t>
+      </w:r>
+      <w:r>
+        <w:rPr>
+          <w:lang w:val="en-US"/>
+        </w:rPr>
+        <w:t xml:space="preserve"> installed </w:t>
+      </w:r>
+      <w:r>
+        <w:rPr>
+          <w:lang w:val="en-US"/>
+        </w:rPr>
+        <w:t xml:space="preserve">as a layer </w:t>
+      </w:r>
+      <w:r>
+        <w:rPr>
+          <w:lang w:val="en-US"/>
+        </w:rPr>
+        <w:t>in the bucket before filling in the substrate</w:t>
+      </w:r>
+      <w:r>
+        <w:rPr>
+          <w:lang w:val="en-US"/>
+        </w:rPr>
+        <w:t>.</w:t>
+      </w:r>
+    </w:p>
+    <w:p>
+      <w:pPr>
+        <w:rPr>
+          <w:lang w:val="en-US"/>
+        </w:rPr>
+      </w:pPr>
+      <w:r>
+        <w:rPr>
+          <w:lang w:val="en-US"/>
+        </w:rPr>
+        <w:t>The layer for the artificial Respiration w</w:t>
+      </w:r>
+      <w:r>
+        <w:rPr>
+          <w:lang w:val="en-US"/>
+        </w:rPr>
+        <w:t>as</w:t>
+      </w:r>
+      <w:r>
+        <w:rPr>
+          <w:lang w:val="en-US"/>
+        </w:rPr>
+        <w:t xml:space="preserve"> made of membrane tube spirals </w:t>
+      </w:r>
+      <w:r>
+        <w:rPr>
+          <w:lang w:val="en-US"/>
+        </w:rPr>
+        <w:t>(</w:t>
+      </w:r>
+      <w:proofErr w:type="spellStart"/>
+      <w:r>
+        <w:rPr>
+          <w:lang w:val="en-US"/>
+        </w:rPr>
+        <w:t>Accurel</w:t>
+      </w:r>
+      <w:proofErr w:type="spellEnd"/>
+      <w:r>
+        <w:rPr>
+          <w:lang w:val="en-US"/>
+        </w:rPr>
+        <w:t>©</w:t>
+      </w:r>
+      <w:r>
+        <w:rPr>
+          <w:lang w:val="en-US"/>
+        </w:rPr>
+        <w:t xml:space="preserve"> </w:t>
+      </w:r>
+      <w:r>
+        <w:rPr>
+          <w:lang w:val="en-US"/>
+        </w:rPr>
+        <w:t>PP V8/2HF,</w:t>
+      </w:r>
+      <w:r>
+        <w:rPr>
+          <w:lang w:val="en-US"/>
+        </w:rPr>
+        <w:t xml:space="preserve"> </w:t>
+      </w:r>
+      <w:proofErr w:type="spellStart"/>
+      <w:r>
+        <w:rPr>
+          <w:lang w:val="en-US"/>
+        </w:rPr>
+        <w:t>Membrana</w:t>
+      </w:r>
+      <w:proofErr w:type="spellEnd"/>
+      <w:r>
+        <w:rPr>
+          <w:lang w:val="en-US"/>
+        </w:rPr>
+        <w:t xml:space="preserve"> GmbH, Germany)</w:t>
+      </w:r>
+      <w:r>
+        <w:rPr>
+          <w:lang w:val="en-US"/>
+        </w:rPr>
+        <w:t xml:space="preserve"> that were installed in the bucket before filling in the substrate. </w:t>
+      </w:r>
+    </w:p>
+    <w:p>
+      <w:pPr>
+        <w:rPr>
+          <w:lang w:val="en-US"/>
+        </w:rPr>
+      </w:pPr>
+      <w:r>
+        <w:rPr>
+          <w:lang w:val="en-US"/>
+        </w:rPr>
+        <w:t>While injecting the CO2 the air inside the membrane tube was permanently circulated to ensure a homogeneous distribution of the CO2 throughout the production layer.</w:t>
+      </w:r>
+      <w:r>
+        <w:rPr>
+          <w:lang w:val="en-US"/>
+        </w:rPr>
+        <w:t xml:space="preserve"> </w:t>
+      </w:r>
+      <w:r>
+        <w:rPr>
+          <w:lang w:val="en-US"/>
+        </w:rPr>
+        <w:t xml:space="preserve">The experiment was done in three steps first only </w:t>
+      </w:r>
+      <w:proofErr w:type="spellStart"/>
+      <w:r>
+        <w:rPr>
+          <w:lang w:val="en-US"/>
+        </w:rPr>
+        <w:t>Psim</w:t>
+      </w:r>
+      <w:proofErr w:type="spellEnd"/>
+      <w:r>
+        <w:rPr>
+          <w:lang w:val="en-US"/>
+        </w:rPr>
+        <w:t xml:space="preserve"> than </w:t>
+      </w:r>
+      <w:proofErr w:type="spellStart"/>
+      <w:r>
+        <w:rPr>
+          <w:lang w:val="en-US"/>
+        </w:rPr>
+        <w:t>Psim</w:t>
+      </w:r>
+      <w:proofErr w:type="spellEnd"/>
+      <w:r>
+        <w:rPr>
+          <w:lang w:val="en-US"/>
+        </w:rPr>
+        <w:t xml:space="preserve"> and tracer and at last only tracer. The tracer signal was calculated by subtracting the CO2 profile from step one from the profile from step two. Step three was used to test if the separation of the tracer signal from </w:t>
+      </w:r>
+      <w:proofErr w:type="spellStart"/>
+      <w:r>
+        <w:rPr>
+          <w:lang w:val="en-US"/>
+        </w:rPr>
+        <w:t>Psim</w:t>
+      </w:r>
+      <w:proofErr w:type="spellEnd"/>
+      <w:r>
+        <w:rPr>
+          <w:lang w:val="en-US"/>
+        </w:rPr>
+        <w:t xml:space="preserve"> was accurate.</w:t>
+      </w:r>
+    </w:p>
+    <w:p>
+      <w:pPr>
+        <w:rPr>
+          <w:lang w:val="en-US"/>
+        </w:rPr>
+      </w:pPr>
+      <w:r>
+        <w:rPr>
+          <w:lang w:val="en-US"/>
+        </w:rPr>
+        <w:t>In a second experiment we injected CO2 in three layers (10, 20 and 40 cm depth) inside the bucket</w:t>
+      </w:r>
+      <w:r>
+        <w:rPr>
+          <w:lang w:val="en-US"/>
+        </w:rPr>
+        <w:t xml:space="preserve"> filled with grit</w:t>
+      </w:r>
+      <w:r>
+        <w:rPr>
+          <w:lang w:val="en-US"/>
+        </w:rPr>
+        <w:t xml:space="preserve"> to simulate </w:t>
+      </w:r>
+      <w:r>
+        <w:rPr>
+          <w:lang w:val="en-US"/>
+        </w:rPr>
+        <w:t>different CO2 production profiles</w:t>
+      </w:r>
+      <w:r>
+        <w:rPr>
+          <w:lang w:val="en-US"/>
+        </w:rPr>
+        <w:t xml:space="preserve"> and test </w:t>
+      </w:r>
+      <w:r>
+        <w:rPr>
+          <w:lang w:val="en-US"/>
+        </w:rPr>
+        <w:t>if the</w:t>
+      </w:r>
+      <w:r>
+        <w:rPr>
+          <w:lang w:val="en-US"/>
+        </w:rPr>
+        <w:t xml:space="preserve"> production profiles</w:t>
+      </w:r>
+      <w:r>
+        <w:rPr>
+          <w:lang w:val="en-US"/>
+        </w:rPr>
+        <w:t xml:space="preserve"> can be accurately estimated</w:t>
+      </w:r>
+      <w:r>
+        <w:rPr>
+          <w:lang w:val="en-US"/>
+        </w:rPr>
+        <w:t xml:space="preserve"> </w:t>
+      </w:r>
+      <w:r>
+        <w:rPr>
+          <w:lang w:val="en-US"/>
+        </w:rPr>
+        <w:t>using the CO2 profile probe</w:t>
+      </w:r>
+      <w:r>
+        <w:rPr>
+          <w:lang w:val="en-US"/>
+        </w:rPr>
+        <w:t>.</w:t>
+      </w:r>
+      <w:r>
+        <w:rPr>
+          <w:lang w:val="en-US"/>
+        </w:rPr>
+        <w:t xml:space="preserve"> </w:t>
+      </w:r>
+      <w:r>
+        <w:rPr>
+          <w:lang w:val="en-US"/>
+        </w:rPr>
+        <w:t xml:space="preserve">All combinations of the three </w:t>
+      </w:r>
+      <w:proofErr w:type="spellStart"/>
+      <w:r>
+        <w:rPr>
+          <w:lang w:val="en-US"/>
+        </w:rPr>
+        <w:t>Psim</w:t>
+      </w:r>
+      <w:proofErr w:type="spellEnd"/>
+      <w:r>
+        <w:rPr>
+          <w:lang w:val="en-US"/>
+        </w:rPr>
+        <w:t xml:space="preserve"> depths were tested to validate the CO2 </w:t>
+      </w:r>
+      <w:r>
+        <w:rPr>
+          <w:lang w:val="en-US"/>
+        </w:rPr>
+        <w:t>f</w:t>
+      </w:r>
+      <w:r>
+        <w:rPr>
+          <w:lang w:val="en-US"/>
+        </w:rPr>
+        <w:t xml:space="preserve">lux estimation of the gradient method. As the geometry of the bucket limits the gas transport in the substrate and the probe itself inside the bucket is a barrier that cannot </w:t>
+      </w:r>
+      <w:r>
+        <w:rPr>
+          <w:lang w:val="en-US"/>
+        </w:rPr>
+        <w:lastRenderedPageBreak/>
+        <w:t>be neglected considering the limited space for gas transport inside the bucket, the estimation of the CO2 Production was done wit</w:t>
+      </w:r>
+      <w:r>
+        <w:rPr>
+          <w:lang w:val="en-US"/>
+        </w:rPr>
+        <w:t>h</w:t>
+      </w:r>
+      <w:r>
+        <w:rPr>
+          <w:lang w:val="en-US"/>
+        </w:rPr>
+        <w:t xml:space="preserve"> </w:t>
+      </w:r>
+      <w:r>
+        <w:rPr>
+          <w:lang w:val="en-US"/>
+        </w:rPr>
+        <w:t xml:space="preserve">a </w:t>
+      </w:r>
+      <w:r>
+        <w:rPr>
+          <w:lang w:val="en-US"/>
+        </w:rPr>
+        <w:t>COMSOL model. The three production layers were implemented inside the COMSOL model and the production rates were inversely estimated by fitting the modelled CO2 profile to the measured CO2 profiles.</w:t>
+      </w:r>
+      <w:r>
+        <w:rPr>
+          <w:lang w:val="en-US"/>
+        </w:rPr>
+        <w:t xml:space="preserve"> DS values were taken from the </w:t>
+      </w:r>
+      <w:r>
+        <w:rPr>
+          <w:lang w:val="en-US"/>
+        </w:rPr>
+        <w:t>former experiments.</w:t>
+      </w:r>
+    </w:p>
+    <w:p>
+      <w:pPr>
+        <w:rPr>
+          <w:lang w:val="en-US"/>
+        </w:rPr>
+      </w:pPr>
     </w:p>
     <w:p>
       <w:pPr>
@@ -9172,7 +9603,6 @@
         <w:rPr>
           <w:lang w:val="en-US"/>
         </w:rPr>
-        <w:lastRenderedPageBreak/>
         <w:t>Aquaflex</w:t>
       </w:r>
       <w:proofErr w:type="spellEnd"/>
@@ -9311,6 +9741,7 @@
         <w:rPr>
           <w:lang w:val="en-US"/>
         </w:rPr>
+        <w:lastRenderedPageBreak/>
         <w:t>Field experiments</w:t>
       </w:r>
       <w:r>
@@ -10575,7 +11006,6 @@
         <w:rPr>
           <w:lang w:val="en-US"/>
         </w:rPr>
-        <w:lastRenderedPageBreak/>
         <w:t>We used a</w:t>
       </w:r>
       <w:r>
@@ -10943,6 +11373,7 @@
         <w:rPr>
           <w:lang w:val="en-US"/>
         </w:rPr>
+        <w:lastRenderedPageBreak/>
         <w:t>Results</w:t>
       </w:r>
     </w:p>
@@ -10983,14 +11414,7 @@
         <w:rPr>
           <w:lang w:val="en-US"/>
         </w:rPr>
-        <w:t xml:space="preserve"> profile in the bucket experiments reached </w:t>
-      </w:r>
-      <w:proofErr w:type="gramStart"/>
-      <w:r>
-        <w:rPr>
-          <w:lang w:val="en-US"/>
-        </w:rPr>
-        <w:t>steady</w:t>
+        <w:t xml:space="preserve"> profile in the bucket experiments reached steady</w:t>
       </w:r>
       <w:r>
         <w:rPr>
@@ -11002,14 +11426,7 @@
         <w:rPr>
           <w:lang w:val="en-US"/>
         </w:rPr>
-        <w:t>state</w:t>
-      </w:r>
-      <w:proofErr w:type="gramEnd"/>
-      <w:r>
-        <w:rPr>
-          <w:lang w:val="en-US"/>
-        </w:rPr>
-        <w:t xml:space="preserve"> after about 10 hours</w:t>
+        <w:t>state after about 10 hours</w:t>
       </w:r>
       <w:r>
         <w:rPr>
@@ -11359,7 +11776,6 @@
         </w:rPr>
         <w:t xml:space="preserve">results of the </w:t>
       </w:r>
-      <w:proofErr w:type="gramStart"/>
       <w:r>
         <w:rPr>
           <w:i/>
@@ -11367,7 +11783,6 @@
         </w:rPr>
         <w:t>in situ</w:t>
       </w:r>
-      <w:proofErr w:type="gramEnd"/>
       <w:r>
         <w:rPr>
           <w:lang w:val="en-US"/>
@@ -11420,7 +11835,6 @@
         </w:rPr>
         <w:t xml:space="preserve"> of sand and grit were around 0.04 higher for the </w:t>
       </w:r>
-      <w:proofErr w:type="gramStart"/>
       <w:r>
         <w:rPr>
           <w:i/>
@@ -11428,12 +11842,98 @@
         </w:rPr>
         <w:t>in situ</w:t>
       </w:r>
-      <w:proofErr w:type="gramEnd"/>
       <w:r>
         <w:rPr>
           <w:lang w:val="en-US"/>
         </w:rPr>
         <w:t xml:space="preserve"> method while the mixture of both had almost the same result for both methods</w:t>
+      </w:r>
+      <w:r>
+        <w:rPr>
+          <w:lang w:val="en-US"/>
+        </w:rPr>
+        <w:t>.</w:t>
+      </w:r>
+    </w:p>
+    <w:p>
+      <w:pPr>
+        <w:rPr>
+          <w:lang w:val="en-US"/>
+        </w:rPr>
+      </w:pPr>
+      <w:r>
+        <w:rPr>
+          <w:lang w:val="en-US"/>
+        </w:rPr>
+        <w:t>The tracer</w:t>
+      </w:r>
+      <w:r>
+        <w:rPr>
+          <w:lang w:val="en-US"/>
+        </w:rPr>
+        <w:t xml:space="preserve"> profiles</w:t>
+      </w:r>
+      <w:r>
+        <w:rPr>
+          <w:lang w:val="en-US"/>
+        </w:rPr>
+        <w:t xml:space="preserve"> from the experiment with additional </w:t>
+      </w:r>
+      <w:proofErr w:type="spellStart"/>
+      <w:r>
+        <w:rPr>
+          <w:lang w:val="en-US"/>
+        </w:rPr>
+        <w:t>Psim</w:t>
+      </w:r>
+      <w:proofErr w:type="spellEnd"/>
+      <w:r>
+        <w:rPr>
+          <w:lang w:val="en-US"/>
+        </w:rPr>
+        <w:t xml:space="preserve"> </w:t>
+      </w:r>
+      <w:proofErr w:type="spellStart"/>
+      <w:r>
+        <w:rPr>
+          <w:lang w:val="en-US"/>
+        </w:rPr>
+        <w:t>aggree</w:t>
+      </w:r>
+      <w:proofErr w:type="spellEnd"/>
+      <w:r>
+        <w:rPr>
+          <w:lang w:val="en-US"/>
+        </w:rPr>
+        <w:t xml:space="preserve"> well with the tracer profiles measures without </w:t>
+      </w:r>
+      <w:proofErr w:type="spellStart"/>
+      <w:r>
+        <w:rPr>
+          <w:lang w:val="en-US"/>
+        </w:rPr>
+        <w:t>Psim</w:t>
+      </w:r>
+      <w:proofErr w:type="spellEnd"/>
+      <w:r>
+        <w:rPr>
+          <w:lang w:val="en-US"/>
+        </w:rPr>
+        <w:t xml:space="preserve"> (R2 0.99)</w:t>
+      </w:r>
+      <w:r>
+        <w:rPr>
+          <w:lang w:val="en-US"/>
+        </w:rPr>
+        <w:t xml:space="preserve"> (Fig 2 a</w:t>
+      </w:r>
+      <w:bookmarkStart w:id="2" w:name="_GoBack"/>
+      <w:bookmarkEnd w:id="2"/>
+      <w:r>
+        <w:rPr>
+          <w:lang w:val="en-US"/>
+        </w:rPr>
+        <w:t>)</w:t>
       </w:r>
       <w:r>
         <w:rPr>
@@ -11751,130 +12251,130 @@
         <w:rPr>
           <w:lang w:val="en-US"/>
         </w:rPr>
-        <w:t xml:space="preserve"> concentrations in the lower depths reached extremely high values and sometimes exceeded the measurement range of the </w:t>
+        <w:t xml:space="preserve"> concentrations in the lower depths reached extremely high values and sometimes exceeded the measurement range of the sensors. </w:t>
+      </w:r>
+      <w:r>
+        <w:rPr>
+          <w:lang w:val="en-US"/>
+        </w:rPr>
+        <w:t xml:space="preserve">As a response to </w:t>
+      </w:r>
+      <w:r>
+        <w:rPr>
+          <w:lang w:val="en-US"/>
+        </w:rPr>
+        <w:t>precipitation</w:t>
+      </w:r>
+      <w:r>
+        <w:rPr>
+          <w:lang w:val="en-US"/>
+        </w:rPr>
+        <w:t xml:space="preserve"> soil</w:t>
+      </w:r>
+      <w:r>
+        <w:rPr>
+          <w:lang w:val="en-US"/>
+        </w:rPr>
+        <w:t xml:space="preserve"> CO</w:t>
+      </w:r>
+      <w:r>
+        <w:rPr>
+          <w:vertAlign w:val="subscript"/>
+          <w:lang w:val="en-US"/>
+        </w:rPr>
+        <w:t>2</w:t>
+      </w:r>
+      <w:r>
+        <w:rPr>
+          <w:lang w:val="en-US"/>
+        </w:rPr>
+        <w:t xml:space="preserve"> concentrations were rising </w:t>
+      </w:r>
+      <w:r>
+        <w:rPr>
+          <w:lang w:val="en-US"/>
+        </w:rPr>
+        <w:t>abruptly</w:t>
+      </w:r>
+      <w:r>
+        <w:rPr>
+          <w:lang w:val="en-US"/>
+        </w:rPr>
+        <w:t>.</w:t>
+      </w:r>
+      <w:r>
+        <w:rPr>
+          <w:lang w:val="en-US"/>
+        </w:rPr>
+        <w:t xml:space="preserve"> </w:t>
+      </w:r>
+      <w:r>
+        <w:rPr>
+          <w:lang w:val="en-US"/>
+        </w:rPr>
+        <w:t>After</w:t>
+      </w:r>
+      <w:r>
+        <w:rPr>
+          <w:lang w:val="en-US"/>
+        </w:rPr>
+        <w:t xml:space="preserve"> </w:t>
+      </w:r>
+      <w:r>
+        <w:rPr>
+          <w:lang w:val="en-US"/>
+        </w:rPr>
+        <w:t>the abrupt increase due to</w:t>
+      </w:r>
+      <w:r>
+        <w:rPr>
+          <w:lang w:val="en-US"/>
+        </w:rPr>
+        <w:t xml:space="preserve"> rain CO</w:t>
+      </w:r>
+      <w:r>
+        <w:rPr>
+          <w:vertAlign w:val="subscript"/>
+          <w:lang w:val="en-US"/>
+        </w:rPr>
+        <w:t>2</w:t>
+      </w:r>
+      <w:r>
+        <w:rPr>
+          <w:lang w:val="en-US"/>
+        </w:rPr>
+        <w:t xml:space="preserve"> concentration</w:t>
+      </w:r>
+      <w:r>
+        <w:rPr>
+          <w:lang w:val="en-US"/>
+        </w:rPr>
+        <w:t>s</w:t>
+      </w:r>
+      <w:r>
+        <w:rPr>
+          <w:lang w:val="en-US"/>
+        </w:rPr>
+        <w:t xml:space="preserve"> were slowly decreasing analog to the decrease in </w:t>
+      </w:r>
+      <w:r>
+        <w:rPr>
+          <w:lang w:val="en-US"/>
+        </w:rPr>
+        <w:t>SWC</w:t>
+      </w:r>
+      <w:r>
+        <w:rPr>
+          <w:lang w:val="en-US"/>
+        </w:rPr>
+        <w:t xml:space="preserve">. </w:t>
       </w:r>
       <w:r>
         <w:rPr>
           <w:lang w:val="en-US"/>
         </w:rPr>
         <w:lastRenderedPageBreak/>
-        <w:t xml:space="preserve">sensors. </w:t>
-      </w:r>
-      <w:r>
-        <w:rPr>
-          <w:lang w:val="en-US"/>
-        </w:rPr>
-        <w:t xml:space="preserve">As a response to </w:t>
-      </w:r>
-      <w:r>
-        <w:rPr>
-          <w:lang w:val="en-US"/>
-        </w:rPr>
-        <w:t>precipitation</w:t>
-      </w:r>
-      <w:r>
-        <w:rPr>
-          <w:lang w:val="en-US"/>
-        </w:rPr>
-        <w:t xml:space="preserve"> soil</w:t>
-      </w:r>
-      <w:r>
-        <w:rPr>
-          <w:lang w:val="en-US"/>
-        </w:rPr>
-        <w:t xml:space="preserve"> CO</w:t>
-      </w:r>
-      <w:r>
-        <w:rPr>
-          <w:vertAlign w:val="subscript"/>
-          <w:lang w:val="en-US"/>
-        </w:rPr>
-        <w:t>2</w:t>
-      </w:r>
-      <w:r>
-        <w:rPr>
-          <w:lang w:val="en-US"/>
-        </w:rPr>
-        <w:t xml:space="preserve"> concentrations were rising </w:t>
-      </w:r>
-      <w:r>
-        <w:rPr>
-          <w:lang w:val="en-US"/>
-        </w:rPr>
-        <w:t>abruptly</w:t>
-      </w:r>
-      <w:r>
-        <w:rPr>
-          <w:lang w:val="en-US"/>
-        </w:rPr>
-        <w:t>.</w:t>
-      </w:r>
-      <w:r>
-        <w:rPr>
-          <w:lang w:val="en-US"/>
-        </w:rPr>
-        <w:t xml:space="preserve"> </w:t>
-      </w:r>
-      <w:r>
-        <w:rPr>
-          <w:lang w:val="en-US"/>
-        </w:rPr>
-        <w:t>After</w:t>
-      </w:r>
-      <w:r>
-        <w:rPr>
-          <w:lang w:val="en-US"/>
-        </w:rPr>
-        <w:t xml:space="preserve"> </w:t>
-      </w:r>
-      <w:r>
-        <w:rPr>
-          <w:lang w:val="en-US"/>
-        </w:rPr>
-        <w:t>the abrupt increase due to</w:t>
-      </w:r>
-      <w:r>
-        <w:rPr>
-          <w:lang w:val="en-US"/>
-        </w:rPr>
-        <w:t xml:space="preserve"> rain CO</w:t>
-      </w:r>
-      <w:r>
-        <w:rPr>
-          <w:vertAlign w:val="subscript"/>
-          <w:lang w:val="en-US"/>
-        </w:rPr>
-        <w:t>2</w:t>
-      </w:r>
-      <w:r>
-        <w:rPr>
-          <w:lang w:val="en-US"/>
-        </w:rPr>
-        <w:t xml:space="preserve"> concentration</w:t>
-      </w:r>
-      <w:r>
-        <w:rPr>
-          <w:lang w:val="en-US"/>
-        </w:rPr>
-        <w:t>s</w:t>
-      </w:r>
-      <w:r>
-        <w:rPr>
-          <w:lang w:val="en-US"/>
-        </w:rPr>
-        <w:t xml:space="preserve"> were slowly decreasing analog to the decrease in </w:t>
-      </w:r>
-      <w:r>
-        <w:rPr>
-          <w:lang w:val="en-US"/>
-        </w:rPr>
-        <w:t>SWC</w:t>
-      </w:r>
-      <w:r>
-        <w:rPr>
-          <w:lang w:val="en-US"/>
-        </w:rPr>
-        <w:t>. Before the first two injection periods (shaded grey area in</w:t>
+        <w:t>Before the first two injection periods (shaded grey area in</w:t>
       </w:r>
       <w:r>
         <w:rPr>
@@ -12381,14 +12881,7 @@
         <w:rPr>
           <w:lang w:val="en-US"/>
         </w:rPr>
-        <w:t xml:space="preserve">after the first injection periods. The third injection with the highest injection rate (0.26 ml </w:t>
-      </w:r>
-      <w:proofErr w:type="gramStart"/>
-      <w:r>
-        <w:rPr>
-          <w:lang w:val="en-US"/>
-        </w:rPr>
-        <w:t>min</w:t>
+        <w:t>after the first injection periods. The third injection with the highest injection rate (0.26 ml min</w:t>
       </w:r>
       <w:r>
         <w:rPr>
@@ -12397,7 +12890,6 @@
         </w:rPr>
         <w:t>-1</w:t>
       </w:r>
-      <w:proofErr w:type="gramEnd"/>
       <w:r>
         <w:rPr>
           <w:lang w:val="en-US"/>
@@ -12518,21 +13010,7 @@
         <w:rPr>
           <w:lang w:val="en-US"/>
         </w:rPr>
-        <w:t xml:space="preserve">. In the upper layers only very small tracer concentrations were measured while in the deeper </w:t>
-      </w:r>
-      <w:proofErr w:type="gramStart"/>
-      <w:r>
-        <w:rPr>
-          <w:lang w:val="en-US"/>
-        </w:rPr>
-        <w:t>layers</w:t>
-      </w:r>
-      <w:proofErr w:type="gramEnd"/>
-      <w:r>
-        <w:rPr>
-          <w:lang w:val="en-US"/>
-        </w:rPr>
-        <w:t xml:space="preserve"> tracer concentrations reached up to 3</w:t>
+        <w:t>. In the upper layers only very small tracer concentrations were measured while in the deeper layers tracer concentrations reached up to 3</w:t>
       </w:r>
       <w:r>
         <w:rPr>
@@ -12838,7 +13316,6 @@
         <w:rPr>
           <w:lang w:val="en-US"/>
         </w:rPr>
-        <w:lastRenderedPageBreak/>
         <w:t>values in the second layer (</w:t>
       </w:r>
       <w:r>
@@ -13028,6 +13505,7 @@
         <w:rPr>
           <w:lang w:val="en-US"/>
         </w:rPr>
+        <w:lastRenderedPageBreak/>
         <w:t>D</w:t>
       </w:r>
       <w:r>
@@ -13642,7 +14120,6 @@
         </w:rPr>
         <w:t xml:space="preserve"> value of the subsoil was lower with the </w:t>
       </w:r>
-      <w:proofErr w:type="gramStart"/>
       <w:r>
         <w:rPr>
           <w:i/>
@@ -13650,7 +14127,6 @@
         </w:rPr>
         <w:t>in situ</w:t>
       </w:r>
-      <w:proofErr w:type="gramEnd"/>
       <w:r>
         <w:rPr>
           <w:lang w:val="en-US"/>
@@ -14132,7 +14608,6 @@
         <w:rPr>
           <w:lang w:val="en-US"/>
         </w:rPr>
-        <w:lastRenderedPageBreak/>
         <w:t xml:space="preserve">uncertainty </w:t>
       </w:r>
       <w:r>
@@ -14317,6 +14792,7 @@
         <w:rPr>
           <w:lang w:val="en-US"/>
         </w:rPr>
+        <w:lastRenderedPageBreak/>
         <w:t>((</w:t>
       </w:r>
       <w:r>
@@ -15979,16 +16455,192 @@
           <w:szCs w:val="24"/>
           <w:lang w:val="en-US"/>
         </w:rPr>
-        <w:t xml:space="preserve">et al., </w:t>
-      </w:r>
-      <w:r>
-        <w:rPr>
-          <w:rFonts w:ascii="Calibri" w:hAnsi="Calibri" w:cs="Times New Roman"/>
-          <w:szCs w:val="24"/>
+        <w:t>et al., 1998)</w:t>
+      </w:r>
+      <w:r>
+        <w:rPr>
+          <w:lang w:val="en-US"/>
+        </w:rPr>
+        <w:fldChar w:fldCharType="end"/>
+      </w:r>
+      <w:r>
+        <w:rPr>
+          <w:lang w:val="en-US"/>
+        </w:rPr>
+        <w:t>.</w:t>
+      </w:r>
+      <w:r>
+        <w:rPr>
+          <w:lang w:val="en-US"/>
+        </w:rPr>
+        <w:t xml:space="preserve"> Helium has the advantage of being </w:t>
+      </w:r>
+      <w:r>
+        <w:rPr>
+          <w:lang w:val="en-US"/>
+        </w:rPr>
+        <w:t xml:space="preserve">an inert </w:t>
+      </w:r>
+      <w:r>
+        <w:rPr>
+          <w:lang w:val="en-US"/>
+        </w:rPr>
+        <w:t>gas, which</w:t>
+      </w:r>
+      <w:r>
+        <w:rPr>
+          <w:lang w:val="en-US"/>
+        </w:rPr>
+        <w:t xml:space="preserve"> is not produced or consumed in the soil. </w:t>
+      </w:r>
+      <w:r>
+        <w:rPr>
+          <w:lang w:val="en-US"/>
+        </w:rPr>
+        <w:t>In our study we used CO</w:t>
+      </w:r>
+      <w:r>
+        <w:rPr>
+          <w:vertAlign w:val="subscript"/>
+          <w:lang w:val="en-US"/>
+        </w:rPr>
+        <w:t>2</w:t>
+      </w:r>
+      <w:r>
+        <w:rPr>
+          <w:lang w:val="en-US"/>
+        </w:rPr>
+        <w:t xml:space="preserve"> for practical reasons.</w:t>
+      </w:r>
+      <w:r>
+        <w:rPr>
+          <w:lang w:val="en-US"/>
+        </w:rPr>
+        <w:t xml:space="preserve"> </w:t>
+      </w:r>
+      <w:r>
+        <w:rPr>
+          <w:lang w:val="en-US"/>
+        </w:rPr>
+        <w:t>CO</w:t>
+      </w:r>
+      <w:r>
+        <w:rPr>
+          <w:vertAlign w:val="subscript"/>
+          <w:lang w:val="en-US"/>
+        </w:rPr>
+        <w:t>2</w:t>
+      </w:r>
+      <w:r>
+        <w:rPr>
+          <w:lang w:val="en-US"/>
+        </w:rPr>
+        <w:t xml:space="preserve"> </w:t>
+      </w:r>
+      <w:r>
+        <w:rPr>
+          <w:lang w:val="en-US"/>
+        </w:rPr>
+        <w:t xml:space="preserve">can accurately be measured with </w:t>
+      </w:r>
+      <w:r>
+        <w:rPr>
+          <w:lang w:val="en-US"/>
+        </w:rPr>
+        <w:t>small</w:t>
+      </w:r>
+      <w:r>
+        <w:rPr>
+          <w:lang w:val="en-US"/>
+        </w:rPr>
+        <w:t xml:space="preserve"> and affordable</w:t>
+      </w:r>
+      <w:r>
+        <w:rPr>
+          <w:lang w:val="en-US"/>
+        </w:rPr>
+        <w:t xml:space="preserve"> NDIR sensors </w:t>
+      </w:r>
+      <w:r>
+        <w:rPr>
+          <w:lang w:val="en-US"/>
+        </w:rPr>
+        <w:t xml:space="preserve">which allows to overcome cumbersome analytical equipment like gas </w:t>
+      </w:r>
+      <w:r>
+        <w:rPr>
           <w:lang w:val="en-US"/>
         </w:rPr>
         <w:lastRenderedPageBreak/>
-        <w:t>1998)</w:t>
+        <w:t>chromatography</w:t>
+      </w:r>
+      <w:r>
+        <w:rPr>
+          <w:lang w:val="en-US"/>
+        </w:rPr>
+        <w:t xml:space="preserve">. By including NDIR sensors directly in the </w:t>
+      </w:r>
+      <w:r>
+        <w:rPr>
+          <w:lang w:val="en-US"/>
+        </w:rPr>
+        <w:t>probe</w:t>
+      </w:r>
+      <w:r>
+        <w:rPr>
+          <w:lang w:val="en-US"/>
+        </w:rPr>
+        <w:t xml:space="preserve"> all depths could be measured at the same time while with the </w:t>
+      </w:r>
+      <w:r>
+        <w:rPr>
+          <w:lang w:val="en-US"/>
+        </w:rPr>
+        <w:t>set-up</w:t>
+      </w:r>
+      <w:r>
+        <w:rPr>
+          <w:lang w:val="en-US"/>
+        </w:rPr>
+        <w:t xml:space="preserve"> of </w:t>
+      </w:r>
+      <w:r>
+        <w:rPr>
+          <w:i/>
+          <w:lang w:val="en-US"/>
+        </w:rPr>
+        <w:t>Laemmel et al.</w:t>
+      </w:r>
+      <w:r>
+        <w:rPr>
+          <w:lang w:val="en-US"/>
+        </w:rPr>
+        <w:t xml:space="preserve"> </w:t>
+      </w:r>
+      <w:r>
+        <w:rPr>
+          <w:lang w:val="en-US"/>
+        </w:rPr>
+        <w:fldChar w:fldCharType="begin"/>
+      </w:r>
+      <w:r>
+        <w:rPr>
+          <w:lang w:val="en-US"/>
+        </w:rPr>
+        <w:instrText xml:space="preserve"> ADDIN ZOTERO_ITEM CSL_CITATION {"citationID":"kdhtFL2T","properties":{"formattedCitation":"(2017a)","plainCitation":"(2017a)","noteIndex":0},"citationItems":[{"id":2,"uris":["http://zotero.org/users/local/thMbzh64/items/ZVVCL8WJ"],"uri":["http://zotero.org/users/local/thMbzh64/items/ZVVCL8WJ"],"itemData":{"id":2,"type":"article-journal","abstract":"Soil aeration is central to the biogeochemistry of soil. Gas transport in soil is governed mainly by molecular diffusion and depends on the soil gas diffusion coefficient (DS). Several methods exist to determine this property based on field and laboratory measurements. These methods, however, are unsuitable for continuous monitoring of DS over time. Moreover, non-diffusive processes can affect gas transport in soil during certain situations that last several hours only and discontinuous measurements might fail to identify such processes. We developed a novel in situ method for the real-time monitoring of gas transport in soil. Helium (He) was injected continuously into the soil and the resulting steady-state gas profile was monitored. We used a gas sampling probe with very permeable membranes, which enables passive sampling of the soil gas at different depths. The DS profile was modelled by inverse finite-element modelling (FEM) of an exact geometrical model of the sampler and soil. Molecular diffusion was assumed to be the only process of gas transport. The method was tested in the laboratory with different granular materials and in two field studies. The DS values obtained with this new method agreed well with reference measurements from soil cores and diffusion models. Soil gas diffusivity was monitored over a few days that included a major rain event. During this period the effect of increasing soil moisture on gas transport in soil could be observed in real time. Our novel method is suitable for monitoring gas transport in soil over several days. This enables the monitoring and investigation of situations including non-diffusive transport processes that result from barometric pressure changes or strong wind events.","container-title":"European Journal of Soil Science","DOI":"10.1111/ejss.12412","ISSN":"13510754","issue":"2","journalAbbreviation":"Eur J Soil Sci","language":"en","page":"156-166","source":"DOI.org (Crossref)","title":"An &lt;i&gt;in situ&lt;/i&gt; method for real-time measurement of gas transport in soil: Monitoring of gas transport in soil","title-short":"An &lt;i&gt;in situ&lt;/i&gt; method for real-time measurement of gas transport in soil","volume":"68","author":[{"family":"Laemmel","given":"Thomas"},{"family":"Maier","given":"Martin"},{"family":"Schack-Kirchner","given":"H."},{"family":"Lang","given":"F."}],"issued":{"date-parts":[["2017",3]]}},"suppress-author":true}],"schema":"https://github.com/citation-style-language/schema/raw/master/csl-citation.json"} </w:instrText>
+      </w:r>
+      <w:r>
+        <w:rPr>
+          <w:lang w:val="en-US"/>
+        </w:rPr>
+        <w:fldChar w:fldCharType="separate"/>
+      </w:r>
+      <w:r>
+        <w:rPr>
+          <w:rFonts w:ascii="Calibri" w:hAnsi="Calibri"/>
+          <w:lang w:val="en-US"/>
+        </w:rPr>
+        <w:t>(2017a)</w:t>
       </w:r>
       <w:r>
         <w:rPr>
@@ -16000,111 +16652,25 @@
         <w:rPr>
           <w:lang w:val="en-US"/>
         </w:rPr>
-        <w:t>.</w:t>
-      </w:r>
-      <w:r>
-        <w:rPr>
-          <w:lang w:val="en-US"/>
-        </w:rPr>
-        <w:t xml:space="preserve"> Helium has the advantage of being </w:t>
-      </w:r>
-      <w:r>
-        <w:rPr>
-          <w:lang w:val="en-US"/>
-        </w:rPr>
-        <w:t xml:space="preserve">an inert </w:t>
-      </w:r>
-      <w:r>
-        <w:rPr>
-          <w:lang w:val="en-US"/>
-        </w:rPr>
-        <w:t>gas, which</w:t>
-      </w:r>
-      <w:r>
-        <w:rPr>
-          <w:lang w:val="en-US"/>
-        </w:rPr>
-        <w:t xml:space="preserve"> is not produced or consumed in the soil. </w:t>
-      </w:r>
-      <w:r>
-        <w:rPr>
-          <w:lang w:val="en-US"/>
-        </w:rPr>
-        <w:t>In our study we used CO</w:t>
-      </w:r>
-      <w:r>
-        <w:rPr>
-          <w:vertAlign w:val="subscript"/>
-          <w:lang w:val="en-US"/>
-        </w:rPr>
-        <w:t>2</w:t>
-      </w:r>
-      <w:r>
-        <w:rPr>
-          <w:lang w:val="en-US"/>
-        </w:rPr>
-        <w:t xml:space="preserve"> for practical reasons.</w:t>
-      </w:r>
-      <w:r>
-        <w:rPr>
-          <w:lang w:val="en-US"/>
-        </w:rPr>
-        <w:t xml:space="preserve"> </w:t>
-      </w:r>
-      <w:r>
-        <w:rPr>
-          <w:lang w:val="en-US"/>
-        </w:rPr>
-        <w:t>CO</w:t>
-      </w:r>
-      <w:r>
-        <w:rPr>
-          <w:vertAlign w:val="subscript"/>
-          <w:lang w:val="en-US"/>
-        </w:rPr>
-        <w:t>2</w:t>
-      </w:r>
-      <w:r>
-        <w:rPr>
-          <w:lang w:val="en-US"/>
-        </w:rPr>
-        <w:t xml:space="preserve"> </w:t>
-      </w:r>
-      <w:r>
-        <w:rPr>
-          <w:lang w:val="en-US"/>
-        </w:rPr>
-        <w:t xml:space="preserve">can accurately be measured with </w:t>
-      </w:r>
-      <w:r>
-        <w:rPr>
-          <w:lang w:val="en-US"/>
-        </w:rPr>
-        <w:t>small</w:t>
-      </w:r>
-      <w:r>
-        <w:rPr>
-          <w:lang w:val="en-US"/>
-        </w:rPr>
-        <w:t xml:space="preserve"> and affordable</w:t>
-      </w:r>
-      <w:r>
-        <w:rPr>
-          <w:lang w:val="en-US"/>
-        </w:rPr>
-        <w:t xml:space="preserve"> NDIR sensors </w:t>
-      </w:r>
-      <w:r>
-        <w:rPr>
-          <w:lang w:val="en-US"/>
-        </w:rPr>
-        <w:t>which allows to overcome cumbersome analytical equipment like gas chromatography</w:t>
-      </w:r>
-      <w:r>
-        <w:rPr>
-          <w:lang w:val="en-US"/>
-        </w:rPr>
-        <w:t xml:space="preserve">. By including NDIR sensors directly in the </w:t>
+        <w:t xml:space="preserve"> the depth</w:t>
+      </w:r>
+      <w:r>
+        <w:rPr>
+          <w:lang w:val="en-US"/>
+        </w:rPr>
+        <w:t>s</w:t>
+      </w:r>
+      <w:r>
+        <w:rPr>
+          <w:lang w:val="en-US"/>
+        </w:rPr>
+        <w:t xml:space="preserve"> had to be measured successively. </w:t>
+      </w:r>
+      <w:r>
+        <w:rPr>
+          <w:lang w:val="en-US"/>
+        </w:rPr>
+        <w:t xml:space="preserve">The inclusion of the sensors inside the </w:t>
       </w:r>
       <w:r>
         <w:rPr>
@@ -16116,113 +16682,7 @@
         <w:rPr>
           <w:lang w:val="en-US"/>
         </w:rPr>
-        <w:t xml:space="preserve"> all depths could be measured at the same time while with the </w:t>
-      </w:r>
-      <w:r>
-        <w:rPr>
-          <w:lang w:val="en-US"/>
-        </w:rPr>
-        <w:t>set-up</w:t>
-      </w:r>
-      <w:r>
-        <w:rPr>
-          <w:lang w:val="en-US"/>
-        </w:rPr>
-        <w:t xml:space="preserve"> of </w:t>
-      </w:r>
-      <w:r>
-        <w:rPr>
-          <w:i/>
-          <w:lang w:val="en-US"/>
-        </w:rPr>
-        <w:t>Laemmel et al.</w:t>
-      </w:r>
-      <w:r>
-        <w:rPr>
-          <w:lang w:val="en-US"/>
-        </w:rPr>
-        <w:t xml:space="preserve"> </w:t>
-      </w:r>
-      <w:r>
-        <w:rPr>
-          <w:lang w:val="en-US"/>
-        </w:rPr>
-        <w:fldChar w:fldCharType="begin"/>
-      </w:r>
-      <w:r>
-        <w:rPr>
-          <w:lang w:val="en-US"/>
-        </w:rPr>
-        <w:instrText xml:space="preserve"> ADDIN ZOTERO_ITEM CSL_CITATION {"citationID":"kdhtFL2T","properties":{"formattedCitation":"(2017a)","plainCitation":"(2017a)","noteIndex":0},"citationItems":[{"id":2,"uris":["http://zotero.org/users/local/thMbzh64/items/ZVVCL8WJ"],"uri":["http://zotero.org/users/local/thMbzh64/items/ZVVCL8WJ"],"itemData":{"id":2,"type":"article-journal","abstract":"Soil aeration is central to the biogeochemistry of soil. Gas transport in soil is governed mainly by molecular diffusion and depends on the soil gas diffusion coefficient (DS). Several methods exist to determine this property based on field and laboratory measurements. These methods, however, are unsuitable for continuous monitoring of DS over time. Moreover, non-diffusive processes can affect gas transport in soil during certain situations that last several hours only and discontinuous measurements might fail to identify such processes. We developed a novel in situ method for the real-time monitoring of gas transport in soil. Helium (He) was injected continuously into the soil and the resulting steady-state gas profile was monitored. We used a gas sampling probe with very permeable membranes, which enables passive sampling of the soil gas at different depths. The DS profile was modelled by inverse finite-element modelling (FEM) of an exact geometrical model of the sampler and soil. Molecular diffusion was assumed to be the only process of gas transport. The method was tested in the laboratory with different granular materials and in two field studies. The DS values obtained with this new method agreed well with reference measurements from soil cores and diffusion models. Soil gas diffusivity was monitored over a few days that included a major rain event. During this period the effect of increasing soil moisture on gas transport in soil could be observed in real time. Our novel method is suitable for monitoring gas transport in soil over several days. This enables the monitoring and investigation of situations including non-diffusive transport processes that result from barometric pressure changes or strong wind events.","container-title":"European Journal of Soil Science","DOI":"10.1111/ejss.12412","ISSN":"13510754","issue":"2","journalAbbreviation":"Eur J Soil Sci","language":"en","page":"156-166","source":"DOI.org (Crossref)","title":"An &lt;i&gt;in situ&lt;/i&gt; method for real-time measurement of gas transport in soil: Monitoring of gas transport in soil","title-short":"An &lt;i&gt;in situ&lt;/i&gt; method for real-time measurement of gas transport in soil","volume":"68","author":[{"family":"Laemmel","given":"Thomas"},{"family":"Maier","given":"Martin"},{"family":"Schack-Kirchner","given":"H."},{"family":"Lang","given":"F."}],"issued":{"date-parts":[["2017",3]]}},"suppress-author":true}],"schema":"https://github.com/citation-style-language/schema/raw/master/csl-citation.json"} </w:instrText>
-      </w:r>
-      <w:r>
-        <w:rPr>
-          <w:lang w:val="en-US"/>
-        </w:rPr>
-        <w:fldChar w:fldCharType="separate"/>
-      </w:r>
-      <w:r>
-        <w:rPr>
-          <w:rFonts w:ascii="Calibri" w:hAnsi="Calibri"/>
-          <w:lang w:val="en-US"/>
-        </w:rPr>
-        <w:t>(2017a)</w:t>
-      </w:r>
-      <w:r>
-        <w:rPr>
-          <w:lang w:val="en-US"/>
-        </w:rPr>
-        <w:fldChar w:fldCharType="end"/>
-      </w:r>
-      <w:r>
-        <w:rPr>
-          <w:lang w:val="en-US"/>
-        </w:rPr>
-        <w:t xml:space="preserve"> the depth</w:t>
-      </w:r>
-      <w:r>
-        <w:rPr>
-          <w:lang w:val="en-US"/>
-        </w:rPr>
-        <w:t>s</w:t>
-      </w:r>
-      <w:r>
-        <w:rPr>
-          <w:lang w:val="en-US"/>
-        </w:rPr>
-        <w:t xml:space="preserve"> had to be measured successively. </w:t>
-      </w:r>
-      <w:r>
-        <w:rPr>
-          <w:lang w:val="en-US"/>
-        </w:rPr>
-        <w:t xml:space="preserve">The inclusion of the sensors inside the </w:t>
-      </w:r>
-      <w:r>
-        <w:rPr>
-          <w:lang w:val="en-US"/>
-        </w:rPr>
-        <w:t>probe</w:t>
-      </w:r>
-      <w:r>
-        <w:rPr>
-          <w:lang w:val="en-US"/>
-        </w:rPr>
-        <w:t xml:space="preserve"> also has the advantage that no gas </w:t>
-      </w:r>
-      <w:proofErr w:type="gramStart"/>
-      <w:r>
-        <w:rPr>
-          <w:lang w:val="en-US"/>
-        </w:rPr>
-        <w:t>has to</w:t>
-      </w:r>
-      <w:proofErr w:type="gramEnd"/>
-      <w:r>
-        <w:rPr>
-          <w:lang w:val="en-US"/>
-        </w:rPr>
-        <w:t xml:space="preserve"> be pumped through the system, which makes the system faster and prevents carryover problems. </w:t>
+        <w:t xml:space="preserve"> also has the advantage that no gas has to be pumped through the system, which makes the system faster and prevents carryover problems. </w:t>
       </w:r>
       <w:r>
         <w:rPr>
@@ -16321,7 +16781,6 @@
         </w:rPr>
         <w:t xml:space="preserve">. For sand and grit the results from the </w:t>
       </w:r>
-      <w:proofErr w:type="gramStart"/>
       <w:r>
         <w:rPr>
           <w:i/>
@@ -16329,7 +16788,6 @@
         </w:rPr>
         <w:t>in situ</w:t>
       </w:r>
-      <w:proofErr w:type="gramEnd"/>
       <w:r>
         <w:rPr>
           <w:lang w:val="en-US"/>
@@ -16354,7 +16812,6 @@
         </w:rPr>
         <w:t xml:space="preserve"> from an overestimation by the </w:t>
       </w:r>
-      <w:proofErr w:type="gramStart"/>
       <w:r>
         <w:rPr>
           <w:i/>
@@ -16362,7 +16819,6 @@
         </w:rPr>
         <w:t>in situ</w:t>
       </w:r>
-      <w:proofErr w:type="gramEnd"/>
       <w:r>
         <w:rPr>
           <w:lang w:val="en-US"/>
@@ -16740,14 +17196,7 @@
         <w:rPr>
           <w:lang w:val="en-US"/>
         </w:rPr>
-        <w:t xml:space="preserve"> can be reduced or not. The quick and </w:t>
-      </w:r>
-      <w:r>
-        <w:rPr>
-          <w:lang w:val="en-US"/>
-        </w:rPr>
-        <w:lastRenderedPageBreak/>
-        <w:t>easy installation of the soil CO</w:t>
+        <w:t xml:space="preserve"> can be reduced or not. The quick and easy installation of the soil CO</w:t>
       </w:r>
       <w:r>
         <w:rPr>
@@ -16786,6 +17235,7 @@
         <w:rPr>
           <w:lang w:val="en-US"/>
         </w:rPr>
+        <w:lastRenderedPageBreak/>
         <w:t>T</w:t>
       </w:r>
       <w:r>
@@ -17039,7 +17489,6 @@
         </w:rPr>
         <w:t xml:space="preserve">The comparison of the results of the </w:t>
       </w:r>
-      <w:proofErr w:type="gramStart"/>
       <w:r>
         <w:rPr>
           <w:i/>
@@ -17047,7 +17496,6 @@
         </w:rPr>
         <w:t>in situ</w:t>
       </w:r>
-      <w:proofErr w:type="gramEnd"/>
       <w:r>
         <w:rPr>
           <w:lang w:val="en-US"/>
@@ -17804,76 +18252,76 @@
         <w:rPr>
           <w:lang w:val="en-US"/>
         </w:rPr>
-        <w:t xml:space="preserve">would </w:t>
+        <w:t>would lead to higher tracer concentrations in the upper soil</w:t>
+      </w:r>
+      <w:r>
+        <w:rPr>
+          <w:lang w:val="en-US"/>
+        </w:rPr>
+        <w:t>.</w:t>
+      </w:r>
+      <w:r>
+        <w:rPr>
+          <w:lang w:val="en-US"/>
+        </w:rPr>
+        <w:t xml:space="preserve"> </w:t>
+      </w:r>
+      <w:r>
+        <w:rPr>
+          <w:i/>
+          <w:lang w:val="en-US"/>
+        </w:rPr>
+        <w:t>Laemmel et al.</w:t>
+      </w:r>
+      <w:r>
+        <w:rPr>
+          <w:lang w:val="en-US"/>
+        </w:rPr>
+        <w:t xml:space="preserve"> </w:t>
+      </w:r>
+      <w:r>
+        <w:rPr>
+          <w:lang w:val="en-US"/>
+        </w:rPr>
+        <w:fldChar w:fldCharType="begin"/>
+      </w:r>
+      <w:r>
+        <w:rPr>
+          <w:lang w:val="en-US"/>
+        </w:rPr>
+        <w:instrText xml:space="preserve"> ADDIN ZOTERO_ITEM CSL_CITATION {"citationID":"ZLBCTdlI","properties":{"formattedCitation":"(2017a)","plainCitation":"(2017a)","noteIndex":0},"citationItems":[{"id":2,"uris":["http://zotero.org/users/local/thMbzh64/items/ZVVCL8WJ"],"uri":["http://zotero.org/users/local/thMbzh64/items/ZVVCL8WJ"],"itemData":{"id":2,"type":"article-journal","abstract":"Soil aeration is central to the biogeochemistry of soil. Gas transport in soil is governed mainly by molecular diffusion and depends on the soil gas diffusion coefficient (DS). Several methods exist to determine this property based on field and laboratory measurements. These methods, however, are unsuitable for continuous monitoring of DS over time. Moreover, non-diffusive processes can affect gas transport in soil during certain situations that last several hours only and discontinuous measurements might fail to identify such processes. We developed a novel in situ method for the real-time monitoring of gas transport in soil. Helium (He) was injected continuously into the soil and the resulting steady-state gas profile was monitored. We used a gas sampling probe with very permeable membranes, which enables passive sampling of the soil gas at different depths. The DS profile was modelled by inverse finite-element modelling (FEM) of an exact geometrical model of the sampler and soil. Molecular diffusion was assumed to be the only process of gas transport. The method was tested in the laboratory with different granular materials and in two field studies. The DS values obtained with this new method agreed well with reference measurements from soil cores and diffusion models. Soil gas diffusivity was monitored over a few days that included a major rain event. During this period the effect of increasing soil moisture on gas transport in soil could be observed in real time. Our novel method is suitable for monitoring gas transport in soil over several days. This enables the monitoring and investigation of situations including non-diffusive transport processes that result from barometric pressure changes or strong wind events.","container-title":"European Journal of Soil Science","DOI":"10.1111/ejss.12412","ISSN":"13510754","issue":"2","journalAbbreviation":"Eur J Soil Sci","language":"en","page":"156-166","source":"DOI.org (Crossref)","title":"An &lt;i&gt;in situ&lt;/i&gt; method for real-time measurement of gas transport in soil: Monitoring of gas transport in soil","title-short":"An &lt;i&gt;in situ&lt;/i&gt; method for real-time measurement of gas transport in soil","volume":"68","author":[{"family":"Laemmel","given":"Thomas"},{"family":"Maier","given":"Martin"},{"family":"Schack-Kirchner","given":"H."},{"family":"Lang","given":"F."}],"issued":{"date-parts":[["2017",3]]}},"suppress-author":true}],"schema":"https://github.com/citation-style-language/schema/raw/master/csl-citation.json"} </w:instrText>
+      </w:r>
+      <w:r>
+        <w:rPr>
+          <w:lang w:val="en-US"/>
+        </w:rPr>
+        <w:fldChar w:fldCharType="separate"/>
+      </w:r>
+      <w:r>
+        <w:rPr>
+          <w:rFonts w:ascii="Calibri" w:hAnsi="Calibri"/>
+          <w:lang w:val="en-US"/>
+        </w:rPr>
+        <w:t>(2017a)</w:t>
+      </w:r>
+      <w:r>
+        <w:rPr>
+          <w:lang w:val="en-US"/>
+        </w:rPr>
+        <w:fldChar w:fldCharType="end"/>
+      </w:r>
+      <w:r>
+        <w:rPr>
+          <w:lang w:val="en-US"/>
+        </w:rPr>
+        <w:t xml:space="preserve"> presented a similar </w:t>
       </w:r>
       <w:r>
         <w:rPr>
           <w:lang w:val="en-US"/>
         </w:rPr>
         <w:lastRenderedPageBreak/>
-        <w:t>lead to higher tracer concentrations in the upper soil</w:t>
-      </w:r>
-      <w:r>
-        <w:rPr>
-          <w:lang w:val="en-US"/>
-        </w:rPr>
-        <w:t>.</w:t>
-      </w:r>
-      <w:r>
-        <w:rPr>
-          <w:lang w:val="en-US"/>
-        </w:rPr>
-        <w:t xml:space="preserve"> </w:t>
-      </w:r>
-      <w:r>
-        <w:rPr>
-          <w:i/>
-          <w:lang w:val="en-US"/>
-        </w:rPr>
-        <w:t>Laemmel et al.</w:t>
-      </w:r>
-      <w:r>
-        <w:rPr>
-          <w:lang w:val="en-US"/>
-        </w:rPr>
-        <w:t xml:space="preserve"> </w:t>
-      </w:r>
-      <w:r>
-        <w:rPr>
-          <w:lang w:val="en-US"/>
-        </w:rPr>
-        <w:fldChar w:fldCharType="begin"/>
-      </w:r>
-      <w:r>
-        <w:rPr>
-          <w:lang w:val="en-US"/>
-        </w:rPr>
-        <w:instrText xml:space="preserve"> ADDIN ZOTERO_ITEM CSL_CITATION {"citationID":"ZLBCTdlI","properties":{"formattedCitation":"(2017a)","plainCitation":"(2017a)","noteIndex":0},"citationItems":[{"id":2,"uris":["http://zotero.org/users/local/thMbzh64/items/ZVVCL8WJ"],"uri":["http://zotero.org/users/local/thMbzh64/items/ZVVCL8WJ"],"itemData":{"id":2,"type":"article-journal","abstract":"Soil aeration is central to the biogeochemistry of soil. Gas transport in soil is governed mainly by molecular diffusion and depends on the soil gas diffusion coefficient (DS). Several methods exist to determine this property based on field and laboratory measurements. These methods, however, are unsuitable for continuous monitoring of DS over time. Moreover, non-diffusive processes can affect gas transport in soil during certain situations that last several hours only and discontinuous measurements might fail to identify such processes. We developed a novel in situ method for the real-time monitoring of gas transport in soil. Helium (He) was injected continuously into the soil and the resulting steady-state gas profile was monitored. We used a gas sampling probe with very permeable membranes, which enables passive sampling of the soil gas at different depths. The DS profile was modelled by inverse finite-element modelling (FEM) of an exact geometrical model of the sampler and soil. Molecular diffusion was assumed to be the only process of gas transport. The method was tested in the laboratory with different granular materials and in two field studies. The DS values obtained with this new method agreed well with reference measurements from soil cores and diffusion models. Soil gas diffusivity was monitored over a few days that included a major rain event. During this period the effect of increasing soil moisture on gas transport in soil could be observed in real time. Our novel method is suitable for monitoring gas transport in soil over several days. This enables the monitoring and investigation of situations including non-diffusive transport processes that result from barometric pressure changes or strong wind events.","container-title":"European Journal of Soil Science","DOI":"10.1111/ejss.12412","ISSN":"13510754","issue":"2","journalAbbreviation":"Eur J Soil Sci","language":"en","page":"156-166","source":"DOI.org (Crossref)","title":"An &lt;i&gt;in situ&lt;/i&gt; method for real-time measurement of gas transport in soil: Monitoring of gas transport in soil","title-short":"An &lt;i&gt;in situ&lt;/i&gt; method for real-time measurement of gas transport in soil","volume":"68","author":[{"family":"Laemmel","given":"Thomas"},{"family":"Maier","given":"Martin"},{"family":"Schack-Kirchner","given":"H."},{"family":"Lang","given":"F."}],"issued":{"date-parts":[["2017",3]]}},"suppress-author":true}],"schema":"https://github.com/citation-style-language/schema/raw/master/csl-citation.json"} </w:instrText>
-      </w:r>
-      <w:r>
-        <w:rPr>
-          <w:lang w:val="en-US"/>
-        </w:rPr>
-        <w:fldChar w:fldCharType="separate"/>
-      </w:r>
-      <w:r>
-        <w:rPr>
-          <w:rFonts w:ascii="Calibri" w:hAnsi="Calibri"/>
-          <w:lang w:val="en-US"/>
-        </w:rPr>
-        <w:t>(2017a)</w:t>
-      </w:r>
-      <w:r>
-        <w:rPr>
-          <w:lang w:val="en-US"/>
-        </w:rPr>
-        <w:fldChar w:fldCharType="end"/>
-      </w:r>
-      <w:r>
-        <w:rPr>
-          <w:lang w:val="en-US"/>
-        </w:rPr>
-        <w:t xml:space="preserve"> presented a similar adjustment for their set-up yielding better estimates for </w:t>
+        <w:t xml:space="preserve">adjustment for their set-up yielding better estimates for </w:t>
       </w:r>
       <w:r>
         <w:rPr>
@@ -20539,8 +20987,8 @@
           <w:lang w:val="en-US"/>
         </w:rPr>
       </w:pPr>
-      <w:bookmarkStart w:id="2" w:name="_Ref50034070"/>
-      <w:bookmarkStart w:id="3" w:name="_Ref50034060"/>
+      <w:bookmarkStart w:id="3" w:name="_Ref50034070"/>
+      <w:bookmarkStart w:id="4" w:name="_Ref50034060"/>
       <w:r>
         <w:rPr>
           <w:b/>
@@ -20581,7 +21029,7 @@
         </w:rPr>
         <w:fldChar w:fldCharType="end"/>
       </w:r>
-      <w:bookmarkEnd w:id="2"/>
+      <w:bookmarkEnd w:id="3"/>
       <w:r>
         <w:rPr>
           <w:b/>
@@ -20689,7 +21137,6 @@
         </w:rPr>
         <w:t xml:space="preserve">the </w:t>
       </w:r>
-      <w:proofErr w:type="gramStart"/>
       <w:r>
         <w:rPr>
           <w:lang w:val="en-US"/>
@@ -20702,7 +21149,6 @@
         </w:rPr>
         <w:t xml:space="preserve"> situ</w:t>
       </w:r>
-      <w:proofErr w:type="gramEnd"/>
       <w:r>
         <w:rPr>
           <w:lang w:val="en-US"/>
@@ -20741,7 +21187,7 @@
         </w:rPr>
         <w:t>.</w:t>
       </w:r>
-      <w:bookmarkEnd w:id="3"/>
+      <w:bookmarkEnd w:id="4"/>
     </w:p>
     <w:tbl>
       <w:tblPr>
@@ -20774,7 +21220,7 @@
                 <w:lang w:val="en-US"/>
               </w:rPr>
             </w:pPr>
-            <w:bookmarkStart w:id="4" w:name="_Hlk49957540"/>
+            <w:bookmarkStart w:id="5" w:name="_Hlk49957540"/>
             <w:r>
               <w:rPr>
                 <w:lang w:val="en-US"/>
@@ -21215,7 +21661,7 @@
           </w:p>
         </w:tc>
       </w:tr>
-      <w:bookmarkEnd w:id="4"/>
+      <w:bookmarkEnd w:id="5"/>
     </w:tbl>
     <w:p>
       <w:pPr>
@@ -21432,8 +21878,6 @@
         </w:rPr>
         <w:br w:type="page"/>
       </w:r>
-      <w:bookmarkStart w:id="5" w:name="_GoBack"/>
-      <w:bookmarkEnd w:id="5"/>
     </w:p>
     <w:p>
       <w:pPr>
@@ -21480,21 +21924,7 @@
         <w:rPr>
           <w:lang w:val="en-US"/>
         </w:rPr>
-        <w:t xml:space="preserve"> profiles of a) the injection and b) the reference probe </w:t>
-      </w:r>
-      <w:proofErr w:type="gramStart"/>
-      <w:r>
-        <w:rPr>
-          <w:lang w:val="en-US"/>
-        </w:rPr>
-        <w:t>show</w:t>
-      </w:r>
-      <w:proofErr w:type="gramEnd"/>
-      <w:r>
-        <w:rPr>
-          <w:lang w:val="en-US"/>
-        </w:rPr>
-        <w:t xml:space="preserve"> diurnal patterns and strong reactions to increases in soil moisture. Injection periods are shaded in grey. c) Time series of volumetric soil water content (SWC, left axis) and precipitation (P</w:t>
+        <w:t xml:space="preserve"> profiles of a) the injection and b) the reference probe show diurnal patterns and strong reactions to increases in soil moisture. Injection periods are shaded in grey. c) Time series of volumetric soil water content (SWC, left axis) and precipitation (P</w:t>
       </w:r>
       <w:r>
         <w:rPr>
@@ -23892,7 +24322,7 @@
 </file>
 
 <file path=customXml/itemProps1.xml><?xml version="1.0" encoding="utf-8"?>
-<ds:datastoreItem xmlns:ds="http://schemas.openxmlformats.org/officeDocument/2006/customXml" ds:itemID="{EA981BD2-474A-4295-B753-C37DC1EA4A9D}">
+<ds:datastoreItem xmlns:ds="http://schemas.openxmlformats.org/officeDocument/2006/customXml" ds:itemID="{4D91026E-FCE4-443F-A8C9-D16ED0A69CB7}">
   <ds:schemaRefs>
     <ds:schemaRef ds:uri="http://schemas.openxmlformats.org/officeDocument/2006/bibliography"/>
   </ds:schemaRefs>
